--- a/plan information/project application.docx
+++ b/plan information/project application.docx
@@ -108,21 +108,7 @@
               <w:rPr>
                 <w:rFonts w:ascii="標楷體" w:eastAsia="標楷體" w:hAnsi="標楷體" w:hint="eastAsia"/>
               </w:rPr>
-              <w:t>簡陳</w:t>
-            </w:r>
-            <w:proofErr w:type="gramStart"/>
-            <w:r>
-              <w:rPr>
-                <w:rFonts w:ascii="標楷體" w:eastAsia="標楷體" w:hAnsi="標楷體" w:hint="eastAsia"/>
-              </w:rPr>
-              <w:t>侑</w:t>
-            </w:r>
-            <w:proofErr w:type="gramEnd"/>
-            <w:r>
-              <w:rPr>
-                <w:rFonts w:ascii="標楷體" w:eastAsia="標楷體" w:hAnsi="標楷體" w:hint="eastAsia"/>
-              </w:rPr>
-              <w:t>軒</w:t>
+              <w:t>簡陳侑軒</w:t>
             </w:r>
           </w:p>
         </w:tc>
@@ -156,7 +142,7 @@
             <w:pPr>
               <w:jc w:val="center"/>
               <w:rPr>
-                <w:rFonts w:ascii="標楷體" w:eastAsia="標楷體" w:hAnsi="標楷體" w:hint="eastAsia"/>
+                <w:rFonts w:ascii="標楷體" w:eastAsia="標楷體" w:hAnsi="標楷體"/>
               </w:rPr>
             </w:pPr>
             <w:r>
@@ -373,23 +359,7 @@
                 <w:rFonts w:ascii="標楷體" w:eastAsia="標楷體" w:hAnsi="標楷體" w:hint="eastAsia"/>
                 <w:sz w:val="18"/>
               </w:rPr>
-              <w:t>(</w:t>
-            </w:r>
-            <w:proofErr w:type="gramStart"/>
-            <w:r>
-              <w:rPr>
-                <w:rFonts w:ascii="標楷體" w:eastAsia="標楷體" w:hAnsi="標楷體" w:hint="eastAsia"/>
-                <w:sz w:val="18"/>
-              </w:rPr>
-              <w:t>無免填</w:t>
-            </w:r>
-            <w:proofErr w:type="gramEnd"/>
-            <w:r>
-              <w:rPr>
-                <w:rFonts w:ascii="標楷體" w:eastAsia="標楷體" w:hAnsi="標楷體" w:hint="eastAsia"/>
-                <w:sz w:val="18"/>
-              </w:rPr>
-              <w:t>)</w:t>
+              <w:t>(無免填)</w:t>
             </w:r>
           </w:p>
         </w:tc>
@@ -407,6 +377,12 @@
                 <w:rFonts w:ascii="標楷體" w:eastAsia="標楷體" w:hAnsi="標楷體"/>
               </w:rPr>
             </w:pPr>
+            <w:r>
+              <w:rPr>
+                <w:rFonts w:ascii="標楷體" w:eastAsia="標楷體" w:hAnsi="標楷體" w:hint="eastAsia"/>
+              </w:rPr>
+              <w:t>吳威霆</w:t>
+            </w:r>
           </w:p>
         </w:tc>
         <w:tc>
@@ -442,23 +418,7 @@
                 <w:rFonts w:ascii="標楷體" w:eastAsia="標楷體" w:hAnsi="標楷體" w:hint="eastAsia"/>
                 <w:sz w:val="18"/>
               </w:rPr>
-              <w:t>(</w:t>
-            </w:r>
-            <w:proofErr w:type="gramStart"/>
-            <w:r>
-              <w:rPr>
-                <w:rFonts w:ascii="標楷體" w:eastAsia="標楷體" w:hAnsi="標楷體" w:hint="eastAsia"/>
-                <w:sz w:val="18"/>
-              </w:rPr>
-              <w:t>無免填</w:t>
-            </w:r>
-            <w:proofErr w:type="gramEnd"/>
-            <w:r>
-              <w:rPr>
-                <w:rFonts w:ascii="標楷體" w:eastAsia="標楷體" w:hAnsi="標楷體" w:hint="eastAsia"/>
-                <w:sz w:val="18"/>
-              </w:rPr>
-              <w:t>)</w:t>
+              <w:t>(無免填)</w:t>
             </w:r>
             <w:r>
               <w:rPr>
@@ -579,14 +539,12 @@
               </w:rPr>
               <w:t xml:space="preserve"> 18</w:t>
             </w:r>
-            <w:proofErr w:type="gramStart"/>
             <w:r>
               <w:rPr>
                 <w:rFonts w:ascii="標楷體" w:eastAsia="標楷體" w:hAnsi="標楷體" w:hint="eastAsia"/>
               </w:rPr>
               <w:t>週</w:t>
             </w:r>
-            <w:proofErr w:type="gramEnd"/>
           </w:p>
         </w:tc>
       </w:tr>
@@ -816,7 +774,7 @@
             <w:pPr>
               <w:jc w:val="center"/>
               <w:rPr>
-                <w:rFonts w:ascii="標楷體" w:eastAsia="標楷體" w:hAnsi="標楷體" w:hint="eastAsia"/>
+                <w:rFonts w:ascii="標楷體" w:eastAsia="標楷體" w:hAnsi="標楷體"/>
               </w:rPr>
             </w:pPr>
             <w:r>
@@ -946,7 +904,7 @@
           <w:p>
             <w:pPr>
               <w:rPr>
-                <w:rFonts w:ascii="標楷體" w:eastAsia="標楷體" w:hAnsi="標楷體" w:hint="eastAsia"/>
+                <w:rFonts w:ascii="標楷體" w:eastAsia="標楷體" w:hAnsi="標楷體"/>
                 <w:sz w:val="22"/>
               </w:rPr>
             </w:pPr>
@@ -1061,21 +1019,7 @@
               <w:rPr>
                 <w:rFonts w:ascii="標楷體" w:eastAsia="標楷體" w:hAnsi="標楷體" w:hint="eastAsia"/>
               </w:rPr>
-              <w:t>(</w:t>
-            </w:r>
-            <w:proofErr w:type="gramStart"/>
-            <w:r>
-              <w:rPr>
-                <w:rFonts w:ascii="標楷體" w:eastAsia="標楷體" w:hAnsi="標楷體" w:hint="eastAsia"/>
-              </w:rPr>
-              <w:t>週</w:t>
-            </w:r>
-            <w:proofErr w:type="gramEnd"/>
-            <w:r>
-              <w:rPr>
-                <w:rFonts w:ascii="標楷體" w:eastAsia="標楷體" w:hAnsi="標楷體" w:hint="eastAsia"/>
-              </w:rPr>
-              <w:t>計畫)</w:t>
+              <w:t>(週計畫)</w:t>
             </w:r>
           </w:p>
         </w:tc>
@@ -1091,19 +1035,11 @@
                 <w:rFonts w:ascii="標楷體" w:eastAsia="標楷體" w:hAnsi="標楷體"/>
               </w:rPr>
             </w:pPr>
-            <w:proofErr w:type="gramStart"/>
-            <w:r>
-              <w:rPr>
-                <w:rFonts w:ascii="標楷體" w:eastAsia="標楷體" w:hAnsi="標楷體" w:hint="eastAsia"/>
-              </w:rPr>
-              <w:t>週</w:t>
-            </w:r>
-            <w:proofErr w:type="gramEnd"/>
-            <w:r>
-              <w:rPr>
-                <w:rFonts w:ascii="標楷體" w:eastAsia="標楷體" w:hAnsi="標楷體" w:hint="eastAsia"/>
-              </w:rPr>
-              <w:t>次</w:t>
+            <w:r>
+              <w:rPr>
+                <w:rFonts w:ascii="標楷體" w:eastAsia="標楷體" w:hAnsi="標楷體" w:hint="eastAsia"/>
+              </w:rPr>
+              <w:t>週次</w:t>
             </w:r>
           </w:p>
         </w:tc>
@@ -1228,6 +1164,12 @@
               </w:rPr>
               <w:t>PCB製成</w:t>
             </w:r>
+            <w:r>
+              <w:rPr>
+                <w:rFonts w:ascii="標楷體" w:eastAsia="標楷體" w:hAnsi="標楷體" w:hint="eastAsia"/>
+              </w:rPr>
+              <w:t>(設計流程)</w:t>
+            </w:r>
           </w:p>
         </w:tc>
         <w:tc>
@@ -1306,6 +1248,12 @@
               </w:rPr>
               <w:t>PCB製成</w:t>
             </w:r>
+            <w:r>
+              <w:rPr>
+                <w:rFonts w:ascii="標楷體" w:eastAsia="標楷體" w:hAnsi="標楷體" w:hint="eastAsia"/>
+              </w:rPr>
+              <w:t>(設計方法)</w:t>
+            </w:r>
           </w:p>
         </w:tc>
         <w:tc>
@@ -1369,7 +1317,7 @@
             <w:pPr>
               <w:jc w:val="both"/>
               <w:rPr>
-                <w:rFonts w:ascii="標楷體" w:eastAsia="標楷體" w:hAnsi="標楷體" w:hint="eastAsia"/>
+                <w:rFonts w:ascii="標楷體" w:eastAsia="標楷體" w:hAnsi="標楷體"/>
               </w:rPr>
             </w:pPr>
             <w:r>
@@ -1383,6 +1331,12 @@
                 <w:rFonts w:ascii="標楷體" w:eastAsia="標楷體" w:hAnsi="標楷體" w:hint="eastAsia"/>
               </w:rPr>
               <w:t>PCB製成</w:t>
+            </w:r>
+            <w:r>
+              <w:rPr>
+                <w:rFonts w:ascii="標楷體" w:eastAsia="標楷體" w:hAnsi="標楷體" w:hint="eastAsia"/>
+              </w:rPr>
+              <w:t>(製造方式)</w:t>
             </w:r>
           </w:p>
         </w:tc>
@@ -1454,7 +1408,7 @@
               <w:rPr>
                 <w:rFonts w:ascii="標楷體" w:eastAsia="標楷體" w:hAnsi="標楷體" w:hint="eastAsia"/>
               </w:rPr>
-              <w:t>電路設計</w:t>
+              <w:t>設計指標確立</w:t>
             </w:r>
           </w:p>
         </w:tc>
@@ -1526,7 +1480,13 @@
               <w:rPr>
                 <w:rFonts w:ascii="標楷體" w:eastAsia="標楷體" w:hAnsi="標楷體" w:hint="eastAsia"/>
               </w:rPr>
-              <w:t>電路設計</w:t>
+              <w:t>原理圖</w:t>
+            </w:r>
+            <w:r>
+              <w:rPr>
+                <w:rFonts w:ascii="標楷體" w:eastAsia="標楷體" w:hAnsi="標楷體" w:hint="eastAsia"/>
+              </w:rPr>
+              <w:t>設計</w:t>
             </w:r>
           </w:p>
         </w:tc>
@@ -1598,7 +1558,13 @@
               <w:rPr>
                 <w:rFonts w:ascii="標楷體" w:eastAsia="標楷體" w:hAnsi="標楷體" w:hint="eastAsia"/>
               </w:rPr>
-              <w:t>電路設計</w:t>
+              <w:t>原理圖</w:t>
+            </w:r>
+            <w:r>
+              <w:rPr>
+                <w:rFonts w:ascii="標楷體" w:eastAsia="標楷體" w:hAnsi="標楷體" w:hint="eastAsia"/>
+              </w:rPr>
+              <w:t>設計</w:t>
             </w:r>
           </w:p>
         </w:tc>
@@ -1886,7 +1852,13 @@
               <w:rPr>
                 <w:rFonts w:ascii="標楷體" w:eastAsia="標楷體" w:hAnsi="標楷體" w:hint="eastAsia"/>
               </w:rPr>
-              <w:t>電路設計</w:t>
+              <w:t>程式</w:t>
+            </w:r>
+            <w:r>
+              <w:rPr>
+                <w:rFonts w:ascii="標楷體" w:eastAsia="標楷體" w:hAnsi="標楷體" w:hint="eastAsia"/>
+              </w:rPr>
+              <w:t>設計</w:t>
             </w:r>
           </w:p>
         </w:tc>
@@ -1958,13 +1930,7 @@
               <w:rPr>
                 <w:rFonts w:ascii="標楷體" w:eastAsia="標楷體" w:hAnsi="標楷體" w:hint="eastAsia"/>
               </w:rPr>
-              <w:t>電路</w:t>
-            </w:r>
-            <w:r>
-              <w:rPr>
-                <w:rFonts w:ascii="標楷體" w:eastAsia="標楷體" w:hAnsi="標楷體" w:hint="eastAsia"/>
-              </w:rPr>
-              <w:t>圖輸出</w:t>
+              <w:t>電路圖輸出</w:t>
             </w:r>
           </w:p>
         </w:tc>
@@ -2110,7 +2076,7 @@
             <w:pPr>
               <w:jc w:val="both"/>
               <w:rPr>
-                <w:rFonts w:ascii="標楷體" w:eastAsia="標楷體" w:hAnsi="標楷體" w:hint="eastAsia"/>
+                <w:rFonts w:ascii="標楷體" w:eastAsia="標楷體" w:hAnsi="標楷體"/>
               </w:rPr>
             </w:pPr>
             <w:r>
@@ -2470,14 +2436,14 @@
             <w:pPr>
               <w:jc w:val="both"/>
               <w:rPr>
-                <w:rFonts w:ascii="標楷體" w:eastAsia="標楷體" w:hAnsi="標楷體"/>
-              </w:rPr>
-            </w:pPr>
-            <w:r>
-              <w:rPr>
-                <w:rFonts w:ascii="標楷體" w:eastAsia="標楷體" w:hAnsi="標楷體" w:hint="eastAsia"/>
-              </w:rPr>
-              <w:t>了解題庫內容(民用航空局 無人機專區)</w:t>
+                <w:rFonts w:ascii="標楷體" w:eastAsia="標楷體" w:hAnsi="標楷體" w:hint="eastAsia"/>
+              </w:rPr>
+            </w:pPr>
+            <w:r>
+              <w:rPr>
+                <w:rFonts w:ascii="標楷體" w:eastAsia="標楷體" w:hAnsi="標楷體" w:hint="eastAsia"/>
+              </w:rPr>
+              <w:t>報告產生</w:t>
             </w:r>
           </w:p>
         </w:tc>
@@ -2660,7 +2626,7 @@
             <w:pPr>
               <w:jc w:val="both"/>
               <w:rPr>
-                <w:rFonts w:ascii="標楷體" w:eastAsia="標楷體" w:hAnsi="標楷體" w:hint="eastAsia"/>
+                <w:rFonts w:ascii="標楷體" w:eastAsia="標楷體" w:hAnsi="標楷體"/>
               </w:rPr>
             </w:pPr>
             <w:r>
@@ -2679,109 +2645,103 @@
               <w:rPr>
                 <w:rFonts w:ascii="標楷體" w:eastAsia="標楷體" w:hAnsi="標楷體" w:hint="eastAsia"/>
               </w:rPr>
-              <w:t>熱轉印紙(防</w:t>
-            </w:r>
-            <w:proofErr w:type="gramStart"/>
-            <w:r>
-              <w:rPr>
-                <w:rFonts w:ascii="標楷體" w:eastAsia="標楷體" w:hAnsi="標楷體" w:hint="eastAsia"/>
-              </w:rPr>
-              <w:t>蝕掩膜</w:t>
-            </w:r>
-            <w:proofErr w:type="gramEnd"/>
+              <w:t>熱轉印紙(防蝕掩膜)</w:t>
+            </w:r>
+            <w:r>
+              <w:rPr>
+                <w:rFonts w:ascii="標楷體" w:eastAsia="標楷體" w:hAnsi="標楷體"/>
+              </w:rPr>
+              <w:br/>
+            </w:r>
+            <w:r>
+              <w:rPr>
+                <w:rFonts w:ascii="標楷體" w:eastAsia="標楷體" w:hAnsi="標楷體" w:hint="eastAsia"/>
+              </w:rPr>
+              <w:t>熨斗(轉印用)</w:t>
+            </w:r>
+          </w:p>
+          <w:p>
+            <w:pPr>
+              <w:jc w:val="both"/>
+              <w:rPr>
+                <w:rFonts w:ascii="標楷體" w:eastAsia="標楷體" w:hAnsi="標楷體"/>
+              </w:rPr>
+            </w:pPr>
+            <w:r>
+              <w:rPr>
+                <w:rFonts w:ascii="標楷體" w:eastAsia="標楷體" w:hAnsi="標楷體" w:hint="eastAsia"/>
+              </w:rPr>
+              <w:t>SMD元器件</w:t>
+            </w:r>
+          </w:p>
+          <w:p>
+            <w:pPr>
+              <w:jc w:val="both"/>
+              <w:rPr>
+                <w:rFonts w:ascii="標楷體" w:eastAsia="標楷體" w:hAnsi="標楷體"/>
+              </w:rPr>
+            </w:pPr>
+            <w:r>
+              <w:rPr>
+                <w:rFonts w:ascii="標楷體" w:eastAsia="標楷體" w:hAnsi="標楷體" w:hint="eastAsia"/>
+              </w:rPr>
+              <w:t>覆銅板(PCB原胚)</w:t>
+            </w:r>
+            <w:r>
+              <w:rPr>
+                <w:rFonts w:ascii="標楷體" w:eastAsia="標楷體" w:hAnsi="標楷體"/>
+              </w:rPr>
+              <w:br/>
+            </w:r>
+            <w:r>
+              <w:rPr>
+                <w:rFonts w:ascii="標楷體" w:eastAsia="標楷體" w:hAnsi="標楷體" w:hint="eastAsia"/>
+              </w:rPr>
+              <w:t>蝕刻液(三氯化鐵</w:t>
+            </w:r>
+            <w:r>
+              <w:rPr>
+                <w:rFonts w:ascii="標楷體" w:eastAsia="標楷體" w:hAnsi="標楷體" w:hint="eastAsia"/>
+              </w:rPr>
+              <w:t>o</w:t>
+            </w:r>
+            <w:r>
+              <w:rPr>
+                <w:rFonts w:ascii="標楷體" w:eastAsia="標楷體" w:hAnsi="標楷體"/>
+              </w:rPr>
+              <w:t xml:space="preserve">r </w:t>
+            </w:r>
+            <w:r>
+              <w:rPr>
+                <w:rFonts w:ascii="標楷體" w:eastAsia="標楷體" w:hAnsi="標楷體" w:hint="eastAsia"/>
+              </w:rPr>
+              <w:t>硫酸+雙氧水+水 1:2:3</w:t>
+            </w:r>
             <w:r>
               <w:rPr>
                 <w:rFonts w:ascii="標楷體" w:eastAsia="標楷體" w:hAnsi="標楷體" w:hint="eastAsia"/>
               </w:rPr>
               <w:t>)</w:t>
             </w:r>
-            <w:r>
-              <w:rPr>
-                <w:rFonts w:ascii="標楷體" w:eastAsia="標楷體" w:hAnsi="標楷體"/>
-              </w:rPr>
-              <w:br/>
-            </w:r>
-            <w:r>
-              <w:rPr>
-                <w:rFonts w:ascii="標楷體" w:eastAsia="標楷體" w:hAnsi="標楷體" w:hint="eastAsia"/>
-              </w:rPr>
-              <w:t>熨斗(</w:t>
-            </w:r>
-            <w:proofErr w:type="gramStart"/>
-            <w:r>
-              <w:rPr>
-                <w:rFonts w:ascii="標楷體" w:eastAsia="標楷體" w:hAnsi="標楷體" w:hint="eastAsia"/>
-              </w:rPr>
-              <w:t>轉印用</w:t>
-            </w:r>
-            <w:proofErr w:type="gramEnd"/>
+          </w:p>
+          <w:p>
+            <w:pPr>
+              <w:jc w:val="both"/>
+              <w:rPr>
+                <w:rFonts w:ascii="標楷體" w:eastAsia="標楷體" w:hAnsi="標楷體"/>
+              </w:rPr>
+            </w:pPr>
+            <w:r>
+              <w:rPr>
+                <w:rFonts w:ascii="標楷體" w:eastAsia="標楷體" w:hAnsi="標楷體" w:hint="eastAsia"/>
+              </w:rPr>
+              <w:t>飛線(過孔電鍍替代</w:t>
+            </w:r>
             <w:r>
               <w:rPr>
                 <w:rFonts w:ascii="標楷體" w:eastAsia="標楷體" w:hAnsi="標楷體" w:hint="eastAsia"/>
               </w:rPr>
               <w:t>)</w:t>
-            </w:r>
-          </w:p>
-          <w:p>
-            <w:pPr>
-              <w:jc w:val="both"/>
-              <w:rPr>
-                <w:rFonts w:ascii="標楷體" w:eastAsia="標楷體" w:hAnsi="標楷體"/>
-              </w:rPr>
-            </w:pPr>
-            <w:r>
-              <w:rPr>
-                <w:rFonts w:ascii="標楷體" w:eastAsia="標楷體" w:hAnsi="標楷體" w:hint="eastAsia"/>
-              </w:rPr>
-              <w:t>SMD元器件</w:t>
-            </w:r>
-          </w:p>
-          <w:p>
-            <w:pPr>
-              <w:jc w:val="both"/>
-              <w:rPr>
-                <w:rFonts w:ascii="標楷體" w:eastAsia="標楷體" w:hAnsi="標楷體" w:hint="eastAsia"/>
-              </w:rPr>
-            </w:pPr>
-            <w:proofErr w:type="gramStart"/>
-            <w:r>
-              <w:rPr>
-                <w:rFonts w:ascii="標楷體" w:eastAsia="標楷體" w:hAnsi="標楷體" w:hint="eastAsia"/>
-              </w:rPr>
-              <w:t>覆</w:t>
-            </w:r>
-            <w:proofErr w:type="gramEnd"/>
-            <w:r>
-              <w:rPr>
-                <w:rFonts w:ascii="標楷體" w:eastAsia="標楷體" w:hAnsi="標楷體" w:hint="eastAsia"/>
-              </w:rPr>
-              <w:t>銅板(PCB</w:t>
-            </w:r>
-            <w:proofErr w:type="gramStart"/>
-            <w:r>
-              <w:rPr>
-                <w:rFonts w:ascii="標楷體" w:eastAsia="標楷體" w:hAnsi="標楷體" w:hint="eastAsia"/>
-              </w:rPr>
-              <w:t>原胚</w:t>
-            </w:r>
-            <w:proofErr w:type="gramEnd"/>
-            <w:r>
-              <w:rPr>
-                <w:rFonts w:ascii="標楷體" w:eastAsia="標楷體" w:hAnsi="標楷體" w:hint="eastAsia"/>
-              </w:rPr>
-              <w:t>)</w:t>
-            </w:r>
-            <w:r>
-              <w:rPr>
-                <w:rFonts w:ascii="標楷體" w:eastAsia="標楷體" w:hAnsi="標楷體"/>
-              </w:rPr>
-              <w:br/>
-            </w:r>
-            <w:r>
-              <w:rPr>
-                <w:rFonts w:ascii="標楷體" w:eastAsia="標楷體" w:hAnsi="標楷體" w:hint="eastAsia"/>
-              </w:rPr>
-              <w:t>蝕刻液(三氯化鐵)</w:t>
             </w:r>
           </w:p>
         </w:tc>
@@ -2869,9 +2829,9 @@
             </w:pPr>
             <w:r>
               <w:rPr>
-                <w:rFonts w:ascii="新細明體" w:eastAsia="新細明體" w:hAnsi="新細明體" w:hint="eastAsia"/>
-              </w:rPr>
-              <w:t>□</w:t>
+                <w:rFonts w:ascii="標楷體" w:eastAsia="標楷體" w:hAnsi="標楷體" w:hint="eastAsia"/>
+              </w:rPr>
+              <w:sym w:font="Wingdings 2" w:char="F0A2"/>
             </w:r>
             <w:r>
               <w:rPr>
@@ -2953,12 +2913,14 @@
                 <w:rFonts w:ascii="標楷體" w:eastAsia="標楷體" w:hAnsi="標楷體"/>
               </w:rPr>
             </w:pPr>
-            <w:r>
-              <w:rPr>
-                <w:rFonts w:ascii="標楷體" w:eastAsia="標楷體" w:hAnsi="標楷體" w:hint="eastAsia"/>
-              </w:rPr>
-              <w:t>成果發表形式</w:t>
-            </w:r>
+          </w:p>
+          <w:p>
+            <w:pPr>
+              <w:jc w:val="both"/>
+              <w:rPr>
+                <w:rFonts w:ascii="標楷體" w:eastAsia="標楷體" w:hAnsi="標楷體"/>
+              </w:rPr>
+            </w:pPr>
           </w:p>
         </w:tc>
         <w:tc>
@@ -3003,15 +2965,42 @@
             </w:r>
             <w:r>
               <w:rPr>
-                <w:rFonts w:ascii="新細明體" w:eastAsia="新細明體" w:hAnsi="新細明體" w:hint="eastAsia"/>
-              </w:rPr>
-              <w:t>□</w:t>
-            </w:r>
-            <w:r>
-              <w:rPr>
-                <w:rFonts w:ascii="標楷體" w:eastAsia="標楷體" w:hAnsi="標楷體" w:hint="eastAsia"/>
-              </w:rPr>
-              <w:t>其他__________</w:t>
+                <w:rFonts w:ascii="標楷體" w:eastAsia="標楷體" w:hAnsi="標楷體" w:hint="eastAsia"/>
+              </w:rPr>
+              <w:sym w:font="Wingdings 2" w:char="F0A2"/>
+            </w:r>
+            <w:r>
+              <w:rPr>
+                <w:rFonts w:ascii="標楷體" w:eastAsia="標楷體" w:hAnsi="標楷體" w:hint="eastAsia"/>
+              </w:rPr>
+              <w:t>其他</w:t>
+            </w:r>
+            <w:r>
+              <w:rPr>
+                <w:rFonts w:ascii="標楷體" w:eastAsia="標楷體" w:hAnsi="標楷體" w:hint="eastAsia"/>
+              </w:rPr>
+              <w:t xml:space="preserve"> </w:t>
+            </w:r>
+            <w:r>
+              <w:rPr>
+                <w:rFonts w:ascii="標楷體" w:eastAsia="標楷體" w:hAnsi="標楷體" w:hint="eastAsia"/>
+                <w:u w:val="single"/>
+              </w:rPr>
+              <w:t>線上開源分享</w:t>
+            </w:r>
+            <w:r>
+              <w:rPr>
+                <w:rFonts w:ascii="標楷體" w:eastAsia="標楷體" w:hAnsi="標楷體" w:hint="eastAsia"/>
+                <w:u w:val="single"/>
+              </w:rPr>
+              <w:t>(</w:t>
+            </w:r>
+            <w:r>
+              <w:rPr>
+                <w:rFonts w:ascii="標楷體" w:eastAsia="標楷體" w:hAnsi="標楷體"/>
+                <w:u w:val="single"/>
+              </w:rPr>
+              <w:t>GitHub)</w:t>
             </w:r>
           </w:p>
         </w:tc>
@@ -3043,23 +3032,7 @@
                 <w:rFonts w:ascii="標楷體" w:eastAsia="標楷體" w:hAnsi="標楷體" w:hint="eastAsia"/>
                 <w:b/>
               </w:rPr>
-              <w:t>以下為審查填寫欄，申請</w:t>
-            </w:r>
-            <w:proofErr w:type="gramStart"/>
-            <w:r>
-              <w:rPr>
-                <w:rFonts w:ascii="標楷體" w:eastAsia="標楷體" w:hAnsi="標楷體" w:hint="eastAsia"/>
-                <w:b/>
-              </w:rPr>
-              <w:t>者勿填</w:t>
-            </w:r>
-            <w:proofErr w:type="gramEnd"/>
-            <w:r>
-              <w:rPr>
-                <w:rFonts w:ascii="標楷體" w:eastAsia="標楷體" w:hAnsi="標楷體" w:hint="eastAsia"/>
-                <w:b/>
-              </w:rPr>
-              <w:t>。</w:t>
+              <w:t>以下為審查填寫欄，申請者勿填。</w:t>
             </w:r>
           </w:p>
         </w:tc>
@@ -3334,21 +3307,12 @@
                 <w:color w:val="000000" w:themeColor="text1"/>
               </w:rPr>
             </w:pPr>
-            <w:proofErr w:type="gramStart"/>
             <w:r>
               <w:rPr>
                 <w:rFonts w:ascii="標楷體" w:eastAsia="標楷體" w:hAnsi="標楷體" w:hint="eastAsia"/>
                 <w:color w:val="000000" w:themeColor="text1"/>
               </w:rPr>
-              <w:t>複</w:t>
-            </w:r>
-            <w:proofErr w:type="gramEnd"/>
-            <w:r>
-              <w:rPr>
-                <w:rFonts w:ascii="標楷體" w:eastAsia="標楷體" w:hAnsi="標楷體" w:hint="eastAsia"/>
-                <w:color w:val="000000" w:themeColor="text1"/>
-              </w:rPr>
-              <w:t>審</w:t>
+              <w:t>複審</w:t>
             </w:r>
           </w:p>
         </w:tc>
@@ -3802,6 +3766,7 @@
     <w:lsdException w:name="HTML Sample" w:semiHidden="1" w:unhideWhenUsed="1"/>
     <w:lsdException w:name="HTML Typewriter" w:semiHidden="1" w:unhideWhenUsed="1"/>
     <w:lsdException w:name="HTML Variable" w:semiHidden="1" w:unhideWhenUsed="1"/>
+    <w:lsdException w:name="Normal Table" w:semiHidden="1" w:unhideWhenUsed="1"/>
     <w:lsdException w:name="annotation subject" w:semiHidden="1" w:unhideWhenUsed="1"/>
     <w:lsdException w:name="No List" w:semiHidden="1" w:unhideWhenUsed="1"/>
     <w:lsdException w:name="Outline List 1" w:semiHidden="1" w:unhideWhenUsed="1"/>
@@ -3844,8 +3809,11 @@
     <w:lsdException w:name="Table Contemporary" w:semiHidden="1" w:unhideWhenUsed="1"/>
     <w:lsdException w:name="Table Elegant" w:semiHidden="1" w:unhideWhenUsed="1"/>
     <w:lsdException w:name="Table Professional" w:semiHidden="1" w:unhideWhenUsed="1"/>
+    <w:lsdException w:name="Table Subtle 1" w:semiHidden="1" w:unhideWhenUsed="1"/>
     <w:lsdException w:name="Table Subtle 2" w:semiHidden="1" w:unhideWhenUsed="1"/>
     <w:lsdException w:name="Table Web 1" w:semiHidden="1" w:unhideWhenUsed="1"/>
+    <w:lsdException w:name="Table Web 2" w:semiHidden="1" w:unhideWhenUsed="1"/>
+    <w:lsdException w:name="Table Web 3" w:semiHidden="1" w:unhideWhenUsed="1"/>
     <w:lsdException w:name="Balloon Text" w:semiHidden="1" w:unhideWhenUsed="1"/>
     <w:lsdException w:name="Table Grid" w:uiPriority="39"/>
     <w:lsdException w:name="Table Theme" w:semiHidden="1" w:unhideWhenUsed="1"/>
